--- a/PSI/Integrated Student Dashboard and Academic Resource Management.docx
+++ b/PSI/Integrated Student Dashboard and Academic Resource Management.docx
@@ -3221,18 +3221,7 @@
       <w:r>
         <w:fldChar w:fldCharType="end"/>
       </w:r>
-      <w:r>
-        <w:fldChar w:fldCharType="begin"/>
-      </w:r>
-      <w:r>
-        <w:instrText xml:space="preserve"> TOC \f F \t "Caption" \c "Figure" </w:instrText>
-      </w:r>
-      <w:r>
-        <w:fldChar w:fldCharType="separate"/>
-      </w:r>
-      <w:r>
-        <w:fldChar w:fldCharType="end"/>
-      </w:r>
+      <w:fldSimple w:instr=" TOC \f F \t &quot;Caption&quot; \c &quot;Figure&quot; "/>
     </w:p>
     <w:p>
       <w:pPr>
@@ -3456,6 +3445,7 @@
       </w:pPr>
       <w:bookmarkStart w:id="5" w:name="_Toc155546954"/>
       <w:r>
+        <w:lastRenderedPageBreak/>
         <w:t xml:space="preserve">1.2 </w:t>
       </w:r>
       <w:r>
@@ -3670,24 +3660,14 @@
       <w:r>
         <w:t xml:space="preserve">Figure </w:t>
       </w:r>
-      <w:r>
-        <w:fldChar w:fldCharType="begin"/>
-      </w:r>
-      <w:r>
-        <w:instrText xml:space="preserve"> SEQ Figure \* ARABIC </w:instrText>
-      </w:r>
-      <w:r>
-        <w:fldChar w:fldCharType="separate"/>
-      </w:r>
-      <w:r>
-        <w:rPr>
-          <w:noProof/>
-        </w:rPr>
-        <w:t>1</w:t>
-      </w:r>
-      <w:r>
-        <w:fldChar w:fldCharType="end"/>
-      </w:r>
+      <w:fldSimple w:instr=" SEQ Figure \* ARABIC ">
+        <w:r>
+          <w:rPr>
+            <w:noProof/>
+          </w:rPr>
+          <w:t>1</w:t>
+        </w:r>
+      </w:fldSimple>
       <w:r>
         <w:t xml:space="preserve"> </w:t>
       </w:r>
@@ -3767,24 +3747,14 @@
       <w:r>
         <w:t xml:space="preserve">Figure </w:t>
       </w:r>
-      <w:r>
-        <w:fldChar w:fldCharType="begin"/>
-      </w:r>
-      <w:r>
-        <w:instrText xml:space="preserve"> SEQ Figure \* ARABIC </w:instrText>
-      </w:r>
-      <w:r>
-        <w:fldChar w:fldCharType="separate"/>
-      </w:r>
-      <w:r>
-        <w:rPr>
-          <w:noProof/>
-        </w:rPr>
-        <w:t>2</w:t>
-      </w:r>
-      <w:r>
-        <w:fldChar w:fldCharType="end"/>
-      </w:r>
+      <w:fldSimple w:instr=" SEQ Figure \* ARABIC ">
+        <w:r>
+          <w:rPr>
+            <w:noProof/>
+          </w:rPr>
+          <w:t>2</w:t>
+        </w:r>
+      </w:fldSimple>
       <w:r>
         <w:t xml:space="preserve"> </w:t>
       </w:r>
@@ -3863,24 +3833,14 @@
       <w:r>
         <w:t xml:space="preserve">Figure </w:t>
       </w:r>
-      <w:r>
-        <w:fldChar w:fldCharType="begin"/>
-      </w:r>
-      <w:r>
-        <w:instrText xml:space="preserve"> SEQ Figure \* ARABIC </w:instrText>
-      </w:r>
-      <w:r>
-        <w:fldChar w:fldCharType="separate"/>
-      </w:r>
-      <w:r>
-        <w:rPr>
-          <w:noProof/>
-        </w:rPr>
-        <w:t>3</w:t>
-      </w:r>
-      <w:r>
-        <w:fldChar w:fldCharType="end"/>
-      </w:r>
+      <w:fldSimple w:instr=" SEQ Figure \* ARABIC ">
+        <w:r>
+          <w:rPr>
+            <w:noProof/>
+          </w:rPr>
+          <w:t>3</w:t>
+        </w:r>
+      </w:fldSimple>
       <w:r>
         <w:t xml:space="preserve"> </w:t>
       </w:r>
@@ -3959,24 +3919,14 @@
       <w:r>
         <w:t xml:space="preserve">Figure </w:t>
       </w:r>
-      <w:r>
-        <w:fldChar w:fldCharType="begin"/>
-      </w:r>
-      <w:r>
-        <w:instrText xml:space="preserve"> SEQ Figure \* ARABIC </w:instrText>
-      </w:r>
-      <w:r>
-        <w:fldChar w:fldCharType="separate"/>
-      </w:r>
-      <w:r>
-        <w:rPr>
-          <w:noProof/>
-        </w:rPr>
-        <w:t>4</w:t>
-      </w:r>
-      <w:r>
-        <w:fldChar w:fldCharType="end"/>
-      </w:r>
+      <w:fldSimple w:instr=" SEQ Figure \* ARABIC ">
+        <w:r>
+          <w:rPr>
+            <w:noProof/>
+          </w:rPr>
+          <w:t>4</w:t>
+        </w:r>
+      </w:fldSimple>
       <w:r>
         <w:t xml:space="preserve"> </w:t>
       </w:r>
@@ -4028,7 +3978,15 @@
         <w:ind w:firstLine="720"/>
       </w:pPr>
       <w:r>
-        <w:t xml:space="preserve">Firstly, resource management is achieved trough the use of the file upload action which, as the name implies, facilitates resource storage by allowing the user to associate more metadata about the resource in question upon upload including, but not limited to: related course, related seminar or week, </w:t>
+        <w:t xml:space="preserve">Firstly, resource management is achieved </w:t>
+      </w:r>
+      <w:proofErr w:type="spellStart"/>
+      <w:r>
+        <w:t>trough</w:t>
+      </w:r>
+      <w:proofErr w:type="spellEnd"/>
+      <w:r>
+        <w:t xml:space="preserve"> the use of the file upload action which, as the name implies, facilitates resource storage by allowing the user to associate more metadata about the resource in question upon upload including, but not limited to: related course, related seminar or week, </w:t>
       </w:r>
       <w:r>
         <w:t>short description for later search.</w:t>
@@ -5347,24 +5305,14 @@
       <w:r>
         <w:t xml:space="preserve">Table </w:t>
       </w:r>
-      <w:r>
-        <w:fldChar w:fldCharType="begin"/>
-      </w:r>
-      <w:r>
-        <w:instrText xml:space="preserve"> SEQ Table \* ARABIC </w:instrText>
-      </w:r>
-      <w:r>
-        <w:fldChar w:fldCharType="separate"/>
-      </w:r>
-      <w:r>
-        <w:rPr>
-          <w:noProof/>
-        </w:rPr>
-        <w:t>1</w:t>
-      </w:r>
-      <w:r>
-        <w:fldChar w:fldCharType="end"/>
-      </w:r>
+      <w:fldSimple w:instr=" SEQ Table \* ARABIC ">
+        <w:r>
+          <w:rPr>
+            <w:noProof/>
+          </w:rPr>
+          <w:t>1</w:t>
+        </w:r>
+      </w:fldSimple>
       <w:r>
         <w:t xml:space="preserve"> </w:t>
       </w:r>
@@ -6553,24 +6501,14 @@
       <w:r>
         <w:t xml:space="preserve">Table </w:t>
       </w:r>
-      <w:r>
-        <w:fldChar w:fldCharType="begin"/>
-      </w:r>
-      <w:r>
-        <w:instrText xml:space="preserve"> SEQ Table \* ARABIC </w:instrText>
-      </w:r>
-      <w:r>
-        <w:fldChar w:fldCharType="separate"/>
-      </w:r>
-      <w:r>
-        <w:rPr>
-          <w:noProof/>
-        </w:rPr>
-        <w:t>2</w:t>
-      </w:r>
-      <w:r>
-        <w:fldChar w:fldCharType="end"/>
-      </w:r>
+      <w:fldSimple w:instr=" SEQ Table \* ARABIC ">
+        <w:r>
+          <w:rPr>
+            <w:noProof/>
+          </w:rPr>
+          <w:t>2</w:t>
+        </w:r>
+      </w:fldSimple>
       <w:r>
         <w:t xml:space="preserve"> </w:t>
       </w:r>
@@ -7609,24 +7547,14 @@
       <w:r>
         <w:t xml:space="preserve">Table </w:t>
       </w:r>
-      <w:r>
-        <w:fldChar w:fldCharType="begin"/>
-      </w:r>
-      <w:r>
-        <w:instrText xml:space="preserve"> SEQ Table \* ARABIC </w:instrText>
-      </w:r>
-      <w:r>
-        <w:fldChar w:fldCharType="separate"/>
-      </w:r>
-      <w:r>
-        <w:rPr>
-          <w:noProof/>
-        </w:rPr>
-        <w:t>3</w:t>
-      </w:r>
-      <w:r>
-        <w:fldChar w:fldCharType="end"/>
-      </w:r>
+      <w:fldSimple w:instr=" SEQ Table \* ARABIC ">
+        <w:r>
+          <w:rPr>
+            <w:noProof/>
+          </w:rPr>
+          <w:t>3</w:t>
+        </w:r>
+      </w:fldSimple>
       <w:r>
         <w:t xml:space="preserve"> </w:t>
       </w:r>
@@ -7760,24 +7688,14 @@
       <w:r>
         <w:t xml:space="preserve">Figure </w:t>
       </w:r>
-      <w:r>
-        <w:fldChar w:fldCharType="begin"/>
-      </w:r>
-      <w:r>
-        <w:instrText xml:space="preserve"> SEQ Figure \* ARABIC </w:instrText>
-      </w:r>
-      <w:r>
-        <w:fldChar w:fldCharType="separate"/>
-      </w:r>
-      <w:r>
-        <w:rPr>
-          <w:noProof/>
-        </w:rPr>
-        <w:t>5</w:t>
-      </w:r>
-      <w:r>
-        <w:fldChar w:fldCharType="end"/>
-      </w:r>
+      <w:fldSimple w:instr=" SEQ Figure \* ARABIC ">
+        <w:r>
+          <w:rPr>
+            <w:noProof/>
+          </w:rPr>
+          <w:t>5</w:t>
+        </w:r>
+      </w:fldSimple>
       <w:r>
         <w:t xml:space="preserve"> </w:t>
       </w:r>
@@ -7818,7 +7736,15 @@
         <w:t>. Upon choosing this option, users are prompted to</w:t>
       </w:r>
       <w:r>
-        <w:t xml:space="preserve"> upload a file. Before continuing to the next step the file’s size and format are verified. Afterwards, the user</w:t>
+        <w:t xml:space="preserve"> upload a file. Before continuing to the next </w:t>
+      </w:r>
+      <w:proofErr w:type="gramStart"/>
+      <w:r>
+        <w:t>step</w:t>
+      </w:r>
+      <w:proofErr w:type="gramEnd"/>
+      <w:r>
+        <w:t xml:space="preserve"> the file’s size and format are verified. Afterwards, the user</w:t>
       </w:r>
       <w:r>
         <w:t xml:space="preserve"> enter</w:t>
@@ -7953,24 +7879,14 @@
       <w:r>
         <w:t xml:space="preserve">Figure </w:t>
       </w:r>
-      <w:r>
-        <w:fldChar w:fldCharType="begin"/>
-      </w:r>
-      <w:r>
-        <w:instrText xml:space="preserve"> SEQ Figure \* ARABIC </w:instrText>
-      </w:r>
-      <w:r>
-        <w:fldChar w:fldCharType="separate"/>
-      </w:r>
-      <w:r>
-        <w:rPr>
-          <w:noProof/>
-        </w:rPr>
-        <w:t>6</w:t>
-      </w:r>
-      <w:r>
-        <w:fldChar w:fldCharType="end"/>
-      </w:r>
+      <w:fldSimple w:instr=" SEQ Figure \* ARABIC ">
+        <w:r>
+          <w:rPr>
+            <w:noProof/>
+          </w:rPr>
+          <w:t>6</w:t>
+        </w:r>
+      </w:fldSimple>
       <w:r>
         <w:t xml:space="preserve"> </w:t>
       </w:r>
@@ -8093,24 +8009,14 @@
       <w:r>
         <w:t xml:space="preserve">Figure </w:t>
       </w:r>
-      <w:r>
-        <w:fldChar w:fldCharType="begin"/>
-      </w:r>
-      <w:r>
-        <w:instrText xml:space="preserve"> SEQ Figure \* ARABIC </w:instrText>
-      </w:r>
-      <w:r>
-        <w:fldChar w:fldCharType="separate"/>
-      </w:r>
-      <w:r>
-        <w:rPr>
-          <w:noProof/>
-        </w:rPr>
-        <w:t>7</w:t>
-      </w:r>
-      <w:r>
-        <w:fldChar w:fldCharType="end"/>
-      </w:r>
+      <w:fldSimple w:instr=" SEQ Figure \* ARABIC ">
+        <w:r>
+          <w:rPr>
+            <w:noProof/>
+          </w:rPr>
+          <w:t>7</w:t>
+        </w:r>
+      </w:fldSimple>
       <w:r>
         <w:t xml:space="preserve"> </w:t>
       </w:r>
@@ -8143,8 +8049,21 @@
       </w:r>
     </w:p>
     <w:p>
-      <w:r>
-        <w:t>These information allow users to, as the name implies, track the progress of each subject, later view them in the calendar and formulate a well rounded decision regarding their next steps.</w:t>
+      <w:proofErr w:type="gramStart"/>
+      <w:r>
+        <w:t>These information</w:t>
+      </w:r>
+      <w:proofErr w:type="gramEnd"/>
+      <w:r>
+        <w:t xml:space="preserve"> allow users to, as the name implies, track the progress of each subject, later view them in the calendar and formulate a </w:t>
+      </w:r>
+      <w:proofErr w:type="spellStart"/>
+      <w:r>
+        <w:t>well rounded</w:t>
+      </w:r>
+      <w:proofErr w:type="spellEnd"/>
+      <w:r>
+        <w:t xml:space="preserve"> decision regarding their next steps.</w:t>
       </w:r>
     </w:p>
     <w:p/>
@@ -8231,24 +8150,14 @@
       <w:r>
         <w:t xml:space="preserve">Figure </w:t>
       </w:r>
-      <w:r>
-        <w:fldChar w:fldCharType="begin"/>
-      </w:r>
-      <w:r>
-        <w:instrText xml:space="preserve"> SEQ Figure \* ARABIC </w:instrText>
-      </w:r>
-      <w:r>
-        <w:fldChar w:fldCharType="separate"/>
-      </w:r>
-      <w:r>
-        <w:rPr>
-          <w:noProof/>
-        </w:rPr>
-        <w:t>8</w:t>
-      </w:r>
-      <w:r>
-        <w:fldChar w:fldCharType="end"/>
-      </w:r>
+      <w:fldSimple w:instr=" SEQ Figure \* ARABIC ">
+        <w:r>
+          <w:rPr>
+            <w:noProof/>
+          </w:rPr>
+          <w:t>8</w:t>
+        </w:r>
+      </w:fldSimple>
       <w:r>
         <w:t xml:space="preserve"> </w:t>
       </w:r>
@@ -8276,19 +8185,59 @@
       </w:r>
       <w:r>
         <w:tab/>
-        <w:t>Secondly, the FileInfo and PostInfo classes are basically database models. These classes are auto generated using a database context which also gives us access to the database table name which we can later on use in the database engine class to write queries for these objects.</w:t>
+        <w:t xml:space="preserve">Secondly, the </w:t>
+      </w:r>
+      <w:proofErr w:type="spellStart"/>
+      <w:r>
+        <w:t>FileInfo</w:t>
+      </w:r>
+      <w:proofErr w:type="spellEnd"/>
+      <w:r>
+        <w:t xml:space="preserve"> and </w:t>
+      </w:r>
+      <w:proofErr w:type="spellStart"/>
+      <w:r>
+        <w:t>PostInfo</w:t>
+      </w:r>
+      <w:proofErr w:type="spellEnd"/>
+      <w:r>
+        <w:t xml:space="preserve"> classes are basically database models. These classes are auto generated using a database context which also gives us access to the database table name which we can later on use in the database engine class to write queries for these objects.</w:t>
       </w:r>
     </w:p>
     <w:p>
       <w:r>
         <w:tab/>
-        <w:t>The databaseEngine class is a good example of how most of the engines work in the application; it is a generic class that takes advantage of the consistent structure of the model classes and their database self</w:t>
+        <w:t xml:space="preserve">The </w:t>
+      </w:r>
+      <w:proofErr w:type="spellStart"/>
+      <w:r>
+        <w:t>databaseEngine</w:t>
+      </w:r>
+      <w:proofErr w:type="spellEnd"/>
+      <w:r>
+        <w:t xml:space="preserve"> class is a good example of how most of the engines work in the application; it is a generic class that takes advantage of the consistent structure of the model classes and their database self</w:t>
       </w:r>
       <w:r>
         <w:t>-</w:t>
       </w:r>
       <w:r>
-        <w:t>referencing nature. Thus, we can create a DbEngine instance for any of the models and run the methods which will automatically build the necessary query string for the application. To be noted that this exact behaviour is also present for the App</w:t>
+        <w:t xml:space="preserve">referencing nature. Thus, we can create a </w:t>
+      </w:r>
+      <w:proofErr w:type="spellStart"/>
+      <w:r>
+        <w:t>DbEngine</w:t>
+      </w:r>
+      <w:proofErr w:type="spellEnd"/>
+      <w:r>
+        <w:t xml:space="preserve"> instance for any of the models and run the methods which will automatically build the necessary query string for the application. To be noted that this exact </w:t>
+      </w:r>
+      <w:proofErr w:type="spellStart"/>
+      <w:r>
+        <w:t>behaviour</w:t>
+      </w:r>
+      <w:proofErr w:type="spellEnd"/>
+      <w:r>
+        <w:t xml:space="preserve"> is also present for the App</w:t>
       </w:r>
       <w:r>
         <w:t>-</w:t>
@@ -8333,9 +8282,9 @@
           <w:noProof/>
         </w:rPr>
         <w:drawing>
-          <wp:inline distT="0" distB="0" distL="0" distR="0" wp14:anchorId="606E4AB8" wp14:editId="44F70D1F">
-            <wp:extent cx="3657600" cy="2057791"/>
-            <wp:effectExtent l="0" t="0" r="0" b="0"/>
+          <wp:inline distT="0" distB="0" distL="0" distR="0" wp14:anchorId="606E4AB8" wp14:editId="64833340">
+            <wp:extent cx="3672571" cy="469645"/>
+            <wp:effectExtent l="0" t="0" r="4445" b="6985"/>
             <wp:docPr id="353497379" name="Picture 2"/>
             <wp:cNvGraphicFramePr>
               <a:graphicFrameLocks xmlns:a="http://schemas.openxmlformats.org/drawingml/2006/main" noChangeAspect="1"/>
@@ -8344,7 +8293,7 @@
               <a:graphicData uri="http://schemas.openxmlformats.org/drawingml/2006/picture">
                 <pic:pic xmlns:pic="http://schemas.openxmlformats.org/drawingml/2006/picture">
                   <pic:nvPicPr>
-                    <pic:cNvPr id="0" name="Picture 3"/>
+                    <pic:cNvPr id="353497379" name="Picture 2"/>
                     <pic:cNvPicPr>
                       <a:picLocks noChangeAspect="1" noChangeArrowheads="1"/>
                     </pic:cNvPicPr>
@@ -8357,7 +8306,6 @@
                         </a:ext>
                       </a:extLst>
                     </a:blip>
-                    <a:srcRect/>
                     <a:stretch>
                       <a:fillRect/>
                     </a:stretch>
@@ -8365,7 +8313,7 @@
                   <pic:spPr bwMode="auto">
                     <a:xfrm>
                       <a:off x="0" y="0"/>
-                      <a:ext cx="3672571" cy="2066214"/>
+                      <a:ext cx="3672571" cy="469645"/>
                     </a:xfrm>
                     <a:prstGeom prst="rect">
                       <a:avLst/>
@@ -8391,24 +8339,14 @@
       <w:r>
         <w:t xml:space="preserve">Figure </w:t>
       </w:r>
-      <w:r>
-        <w:fldChar w:fldCharType="begin"/>
-      </w:r>
-      <w:r>
-        <w:instrText xml:space="preserve"> SEQ Figure \* ARABIC </w:instrText>
-      </w:r>
-      <w:r>
-        <w:fldChar w:fldCharType="separate"/>
-      </w:r>
-      <w:r>
-        <w:rPr>
-          <w:noProof/>
-        </w:rPr>
-        <w:t>9</w:t>
-      </w:r>
-      <w:r>
-        <w:fldChar w:fldCharType="end"/>
-      </w:r>
+      <w:fldSimple w:instr=" SEQ Figure \* ARABIC ">
+        <w:r>
+          <w:rPr>
+            <w:noProof/>
+          </w:rPr>
+          <w:t>9</w:t>
+        </w:r>
+      </w:fldSimple>
       <w:r>
         <w:t xml:space="preserve"> </w:t>
       </w:r>
@@ -8428,30 +8366,10 @@
     </w:p>
     <w:p>
       <w:pPr>
-        <w:spacing w:line="240" w:lineRule="auto"/>
-        <w:rPr>
-          <w:color w:val="A6A6A6" w:themeColor="background1" w:themeShade="A6"/>
-        </w:rPr>
-      </w:pPr>
-      <w:r>
-        <w:rPr>
-          <w:color w:val="A6A6A6" w:themeColor="background1" w:themeShade="A6"/>
-        </w:rPr>
-        <w:t>[TO BE CONTINUED]</w:t>
-      </w:r>
-    </w:p>
-    <w:p>
-      <w:pPr>
         <w:pStyle w:val="H3"/>
       </w:pPr>
       <w:r>
-        <w:t>2.3.</w:t>
-      </w:r>
-      <w:r>
-        <w:t>2</w:t>
-      </w:r>
-      <w:r>
-        <w:t xml:space="preserve"> </w:t>
+        <w:t xml:space="preserve">2.3.2 </w:t>
       </w:r>
       <w:r>
         <w:t>Forum post</w:t>
@@ -8471,9 +8389,9 @@
           <w:noProof/>
         </w:rPr>
         <w:drawing>
-          <wp:inline distT="0" distB="0" distL="0" distR="0" wp14:anchorId="3FC2EC68" wp14:editId="33F41BA9">
-            <wp:extent cx="3657600" cy="2057791"/>
-            <wp:effectExtent l="0" t="0" r="0" b="0"/>
+          <wp:inline distT="0" distB="0" distL="0" distR="0" wp14:anchorId="3FC2EC68" wp14:editId="2BA1428F">
+            <wp:extent cx="3672571" cy="1053759"/>
+            <wp:effectExtent l="0" t="0" r="4445" b="0"/>
             <wp:docPr id="402761383" name="Picture 2"/>
             <wp:cNvGraphicFramePr>
               <a:graphicFrameLocks xmlns:a="http://schemas.openxmlformats.org/drawingml/2006/main" noChangeAspect="1"/>
@@ -8482,20 +8400,19 @@
               <a:graphicData uri="http://schemas.openxmlformats.org/drawingml/2006/picture">
                 <pic:pic xmlns:pic="http://schemas.openxmlformats.org/drawingml/2006/picture">
                   <pic:nvPicPr>
-                    <pic:cNvPr id="0" name="Picture 3"/>
+                    <pic:cNvPr id="402761383" name="Picture 2"/>
                     <pic:cNvPicPr>
                       <a:picLocks noChangeAspect="1" noChangeArrowheads="1"/>
                     </pic:cNvPicPr>
                   </pic:nvPicPr>
                   <pic:blipFill>
-                    <a:blip r:embed="rId15" cstate="print">
+                    <a:blip r:embed="rId16" cstate="print">
                       <a:extLst>
                         <a:ext uri="{28A0092B-C50C-407E-A947-70E740481C1C}">
                           <a14:useLocalDpi xmlns:a14="http://schemas.microsoft.com/office/drawing/2010/main" val="0"/>
                         </a:ext>
                       </a:extLst>
                     </a:blip>
-                    <a:srcRect/>
                     <a:stretch>
                       <a:fillRect/>
                     </a:stretch>
@@ -8503,7 +8420,7 @@
                   <pic:spPr bwMode="auto">
                     <a:xfrm>
                       <a:off x="0" y="0"/>
-                      <a:ext cx="3672571" cy="2066214"/>
+                      <a:ext cx="3672571" cy="1053759"/>
                     </a:xfrm>
                     <a:prstGeom prst="rect">
                       <a:avLst/>
@@ -8529,24 +8446,14 @@
       <w:r>
         <w:t xml:space="preserve">Figure </w:t>
       </w:r>
-      <w:r>
-        <w:fldChar w:fldCharType="begin"/>
-      </w:r>
-      <w:r>
-        <w:instrText xml:space="preserve"> SEQ Figure \* ARABIC </w:instrText>
-      </w:r>
-      <w:r>
-        <w:fldChar w:fldCharType="separate"/>
-      </w:r>
-      <w:r>
-        <w:rPr>
-          <w:noProof/>
-        </w:rPr>
-        <w:t>10</w:t>
-      </w:r>
-      <w:r>
-        <w:fldChar w:fldCharType="end"/>
-      </w:r>
+      <w:fldSimple w:instr=" SEQ Figure \* ARABIC ">
+        <w:r>
+          <w:rPr>
+            <w:noProof/>
+          </w:rPr>
+          <w:t>10</w:t>
+        </w:r>
+      </w:fldSimple>
       <w:r>
         <w:t xml:space="preserve"> </w:t>
       </w:r>
@@ -8569,25 +8476,10 @@
     </w:p>
     <w:p>
       <w:pPr>
-        <w:spacing w:line="240" w:lineRule="auto"/>
-        <w:rPr>
-          <w:color w:val="A6A6A6" w:themeColor="background1" w:themeShade="A6"/>
-        </w:rPr>
-      </w:pPr>
-      <w:r>
-        <w:rPr>
-          <w:color w:val="A6A6A6" w:themeColor="background1" w:themeShade="A6"/>
-        </w:rPr>
-        <w:t>[TO BE CONTINUED]</w:t>
-      </w:r>
-    </w:p>
-    <w:p>
-      <w:pPr>
         <w:pStyle w:val="H2"/>
       </w:pPr>
       <w:bookmarkStart w:id="35" w:name="_Toc155546962"/>
       <w:r>
-        <w:lastRenderedPageBreak/>
         <w:t>2.4 Interaction Diagrams</w:t>
       </w:r>
       <w:bookmarkEnd w:id="35"/>
@@ -8597,16 +8489,7 @@
         <w:pStyle w:val="H3"/>
       </w:pPr>
       <w:r>
-        <w:t>2.</w:t>
-      </w:r>
-      <w:r>
-        <w:t>4</w:t>
-      </w:r>
-      <w:r>
-        <w:t>.</w:t>
-      </w:r>
-      <w:r>
-        <w:t xml:space="preserve">1 Add first year students </w:t>
+        <w:t xml:space="preserve">2.4.1 Add first year students </w:t>
       </w:r>
       <w:r>
         <w:t>sequence diagram</w:t>
@@ -8623,8 +8506,8 @@
           <w:noProof/>
         </w:rPr>
         <w:drawing>
-          <wp:inline distT="0" distB="0" distL="0" distR="0" wp14:anchorId="454AF603" wp14:editId="67CCAB00">
-            <wp:extent cx="3657600" cy="2057791"/>
+          <wp:inline distT="0" distB="0" distL="0" distR="0" wp14:anchorId="454AF603" wp14:editId="013A10C0">
+            <wp:extent cx="3602377" cy="2066214"/>
             <wp:effectExtent l="0" t="0" r="0" b="0"/>
             <wp:docPr id="1626352241" name="Picture 2"/>
             <wp:cNvGraphicFramePr>
@@ -8634,20 +8517,19 @@
               <a:graphicData uri="http://schemas.openxmlformats.org/drawingml/2006/picture">
                 <pic:pic xmlns:pic="http://schemas.openxmlformats.org/drawingml/2006/picture">
                   <pic:nvPicPr>
-                    <pic:cNvPr id="0" name="Picture 3"/>
+                    <pic:cNvPr id="1626352241" name="Picture 2"/>
                     <pic:cNvPicPr>
                       <a:picLocks noChangeAspect="1" noChangeArrowheads="1"/>
                     </pic:cNvPicPr>
                   </pic:nvPicPr>
                   <pic:blipFill>
-                    <a:blip r:embed="rId15" cstate="print">
+                    <a:blip r:embed="rId17">
                       <a:extLst>
                         <a:ext uri="{28A0092B-C50C-407E-A947-70E740481C1C}">
                           <a14:useLocalDpi xmlns:a14="http://schemas.microsoft.com/office/drawing/2010/main" val="0"/>
                         </a:ext>
                       </a:extLst>
                     </a:blip>
-                    <a:srcRect/>
                     <a:stretch>
                       <a:fillRect/>
                     </a:stretch>
@@ -8655,7 +8537,7 @@
                   <pic:spPr bwMode="auto">
                     <a:xfrm>
                       <a:off x="0" y="0"/>
-                      <a:ext cx="3672571" cy="2066214"/>
+                      <a:ext cx="3602377" cy="2066214"/>
                     </a:xfrm>
                     <a:prstGeom prst="rect">
                       <a:avLst/>
@@ -8681,24 +8563,14 @@
       <w:r>
         <w:t xml:space="preserve">Figure </w:t>
       </w:r>
-      <w:r>
-        <w:fldChar w:fldCharType="begin"/>
-      </w:r>
-      <w:r>
-        <w:instrText xml:space="preserve"> SEQ Figure \* ARABIC </w:instrText>
-      </w:r>
-      <w:r>
-        <w:fldChar w:fldCharType="separate"/>
-      </w:r>
-      <w:r>
-        <w:rPr>
-          <w:noProof/>
-        </w:rPr>
-        <w:t>11</w:t>
-      </w:r>
-      <w:r>
-        <w:fldChar w:fldCharType="end"/>
-      </w:r>
+      <w:fldSimple w:instr=" SEQ Figure \* ARABIC ">
+        <w:r>
+          <w:rPr>
+            <w:noProof/>
+          </w:rPr>
+          <w:t>11</w:t>
+        </w:r>
+      </w:fldSimple>
       <w:r>
         <w:t xml:space="preserve"> </w:t>
       </w:r>
@@ -8718,39 +8590,14 @@
     </w:p>
     <w:p>
       <w:pPr>
-        <w:spacing w:line="240" w:lineRule="auto"/>
-        <w:rPr>
-          <w:color w:val="A6A6A6" w:themeColor="background1" w:themeShade="A6"/>
-        </w:rPr>
-      </w:pPr>
-      <w:r>
-        <w:rPr>
-          <w:color w:val="A6A6A6" w:themeColor="background1" w:themeShade="A6"/>
-        </w:rPr>
-        <w:t>[TO BE CONTINUED]</w:t>
-      </w:r>
-    </w:p>
-    <w:p>
-      <w:pPr>
         <w:pStyle w:val="H3"/>
-      </w:pPr>
-      <w:r>
-        <w:t>2.4.</w:t>
-      </w:r>
-      <w:r>
-        <w:t>2</w:t>
-      </w:r>
-      <w:r>
-        <w:t xml:space="preserve"> </w:t>
-      </w:r>
-      <w:r>
-        <w:t>Generate class repartition</w:t>
-      </w:r>
-      <w:r>
-        <w:t xml:space="preserve"> </w:t>
-      </w:r>
-      <w:r>
-        <w:t>sequence diagram</w:t>
+        <w:ind w:left="1440" w:hanging="1440"/>
+      </w:pPr>
+      <w:r>
+        <w:t>2.4.2 Generate class repartition</w:t>
+      </w:r>
+      <w:r>
+        <w:t xml:space="preserve"> sequence diagram</w:t>
       </w:r>
     </w:p>
     <w:p>
@@ -8764,9 +8611,9 @@
           <w:noProof/>
         </w:rPr>
         <w:drawing>
-          <wp:inline distT="0" distB="0" distL="0" distR="0" wp14:anchorId="43096A5C" wp14:editId="5B421899">
-            <wp:extent cx="3657600" cy="2057791"/>
-            <wp:effectExtent l="0" t="0" r="0" b="0"/>
+          <wp:inline distT="0" distB="0" distL="0" distR="0" wp14:anchorId="43096A5C" wp14:editId="51589FB7">
+            <wp:extent cx="3672571" cy="1629439"/>
+            <wp:effectExtent l="0" t="0" r="4445" b="8890"/>
             <wp:docPr id="1452464949" name="Picture 2"/>
             <wp:cNvGraphicFramePr>
               <a:graphicFrameLocks xmlns:a="http://schemas.openxmlformats.org/drawingml/2006/main" noChangeAspect="1"/>
@@ -8775,20 +8622,19 @@
               <a:graphicData uri="http://schemas.openxmlformats.org/drawingml/2006/picture">
                 <pic:pic xmlns:pic="http://schemas.openxmlformats.org/drawingml/2006/picture">
                   <pic:nvPicPr>
-                    <pic:cNvPr id="0" name="Picture 3"/>
+                    <pic:cNvPr id="1452464949" name="Picture 2"/>
                     <pic:cNvPicPr>
                       <a:picLocks noChangeAspect="1" noChangeArrowheads="1"/>
                     </pic:cNvPicPr>
                   </pic:nvPicPr>
                   <pic:blipFill>
-                    <a:blip r:embed="rId15" cstate="print">
+                    <a:blip r:embed="rId18">
                       <a:extLst>
                         <a:ext uri="{28A0092B-C50C-407E-A947-70E740481C1C}">
                           <a14:useLocalDpi xmlns:a14="http://schemas.microsoft.com/office/drawing/2010/main" val="0"/>
                         </a:ext>
                       </a:extLst>
                     </a:blip>
-                    <a:srcRect/>
                     <a:stretch>
                       <a:fillRect/>
                     </a:stretch>
@@ -8796,7 +8642,7 @@
                   <pic:spPr bwMode="auto">
                     <a:xfrm>
                       <a:off x="0" y="0"/>
-                      <a:ext cx="3672571" cy="2066214"/>
+                      <a:ext cx="3672571" cy="1629439"/>
                     </a:xfrm>
                     <a:prstGeom prst="rect">
                       <a:avLst/>
@@ -8822,24 +8668,14 @@
       <w:r>
         <w:t xml:space="preserve">Figure </w:t>
       </w:r>
-      <w:r>
-        <w:fldChar w:fldCharType="begin"/>
-      </w:r>
-      <w:r>
-        <w:instrText xml:space="preserve"> SEQ Figure \* ARABIC </w:instrText>
-      </w:r>
-      <w:r>
-        <w:fldChar w:fldCharType="separate"/>
-      </w:r>
-      <w:r>
-        <w:rPr>
-          <w:noProof/>
-        </w:rPr>
-        <w:t>12</w:t>
-      </w:r>
-      <w:r>
-        <w:fldChar w:fldCharType="end"/>
-      </w:r>
+      <w:fldSimple w:instr=" SEQ Figure \* ARABIC ">
+        <w:r>
+          <w:rPr>
+            <w:noProof/>
+          </w:rPr>
+          <w:t>12</w:t>
+        </w:r>
+      </w:fldSimple>
       <w:r>
         <w:t xml:space="preserve"> - SQ02 - </w:t>
       </w:r>
@@ -8871,16 +8707,7 @@
       </w:pPr>
       <w:r>
         <w:lastRenderedPageBreak/>
-        <w:t>2.4.</w:t>
-      </w:r>
-      <w:r>
-        <w:t>3</w:t>
-      </w:r>
-      <w:r>
-        <w:t xml:space="preserve"> </w:t>
-      </w:r>
-      <w:r>
-        <w:t>Track progress communication diagram</w:t>
+        <w:t>2.4.3 Track progress communication diagram</w:t>
       </w:r>
     </w:p>
     <w:p>
@@ -8894,9 +8721,9 @@
           <w:noProof/>
         </w:rPr>
         <w:drawing>
-          <wp:inline distT="0" distB="0" distL="0" distR="0" wp14:anchorId="2DCB91E0" wp14:editId="75A81BCF">
-            <wp:extent cx="3657600" cy="2057791"/>
-            <wp:effectExtent l="0" t="0" r="0" b="0"/>
+          <wp:inline distT="0" distB="0" distL="0" distR="0" wp14:anchorId="2DCB91E0" wp14:editId="1B7F300C">
+            <wp:extent cx="3427484" cy="2066214"/>
+            <wp:effectExtent l="0" t="0" r="1905" b="0"/>
             <wp:docPr id="521894262" name="Picture 2"/>
             <wp:cNvGraphicFramePr>
               <a:graphicFrameLocks xmlns:a="http://schemas.openxmlformats.org/drawingml/2006/main" noChangeAspect="1"/>
@@ -8905,20 +8732,19 @@
               <a:graphicData uri="http://schemas.openxmlformats.org/drawingml/2006/picture">
                 <pic:pic xmlns:pic="http://schemas.openxmlformats.org/drawingml/2006/picture">
                   <pic:nvPicPr>
-                    <pic:cNvPr id="0" name="Picture 3"/>
+                    <pic:cNvPr id="521894262" name="Picture 2"/>
                     <pic:cNvPicPr>
                       <a:picLocks noChangeAspect="1" noChangeArrowheads="1"/>
                     </pic:cNvPicPr>
                   </pic:nvPicPr>
                   <pic:blipFill>
-                    <a:blip r:embed="rId15" cstate="print">
+                    <a:blip r:embed="rId19">
                       <a:extLst>
                         <a:ext uri="{28A0092B-C50C-407E-A947-70E740481C1C}">
                           <a14:useLocalDpi xmlns:a14="http://schemas.microsoft.com/office/drawing/2010/main" val="0"/>
                         </a:ext>
                       </a:extLst>
                     </a:blip>
-                    <a:srcRect/>
                     <a:stretch>
                       <a:fillRect/>
                     </a:stretch>
@@ -8926,7 +8752,7 @@
                   <pic:spPr bwMode="auto">
                     <a:xfrm>
                       <a:off x="0" y="0"/>
-                      <a:ext cx="3672571" cy="2066214"/>
+                      <a:ext cx="3427484" cy="2066214"/>
                     </a:xfrm>
                     <a:prstGeom prst="rect">
                       <a:avLst/>
@@ -8952,24 +8778,14 @@
       <w:r>
         <w:t xml:space="preserve">Figure </w:t>
       </w:r>
-      <w:r>
-        <w:fldChar w:fldCharType="begin"/>
-      </w:r>
-      <w:r>
-        <w:instrText xml:space="preserve"> SEQ Figure \* ARABIC </w:instrText>
-      </w:r>
-      <w:r>
-        <w:fldChar w:fldCharType="separate"/>
-      </w:r>
-      <w:r>
-        <w:rPr>
-          <w:noProof/>
-        </w:rPr>
-        <w:t>13</w:t>
-      </w:r>
-      <w:r>
-        <w:fldChar w:fldCharType="end"/>
-      </w:r>
+      <w:fldSimple w:instr=" SEQ Figure \* ARABIC ">
+        <w:r>
+          <w:rPr>
+            <w:noProof/>
+          </w:rPr>
+          <w:t>13</w:t>
+        </w:r>
+      </w:fldSimple>
       <w:r>
         <w:t xml:space="preserve"> - CM01 - </w:t>
       </w:r>
@@ -8980,20 +8796,6 @@
     </w:p>
     <w:p>
       <w:pPr>
-        <w:spacing w:line="240" w:lineRule="auto"/>
-        <w:rPr>
-          <w:color w:val="A6A6A6" w:themeColor="background1" w:themeShade="A6"/>
-        </w:rPr>
-      </w:pPr>
-      <w:r>
-        <w:rPr>
-          <w:color w:val="A6A6A6" w:themeColor="background1" w:themeShade="A6"/>
-        </w:rPr>
-        <w:t>[TO BE CONTINUED]</w:t>
-      </w:r>
-    </w:p>
-    <w:p>
-      <w:pPr>
         <w:pStyle w:val="H2"/>
       </w:pPr>
       <w:bookmarkStart w:id="39" w:name="_Toc155546963"/>
@@ -9010,10 +8812,7 @@
         <w:pStyle w:val="H3"/>
       </w:pPr>
       <w:r>
-        <w:t>2.</w:t>
-      </w:r>
-      <w:r>
-        <w:t>5.1 Generate calendar view process diagram</w:t>
+        <w:t>2.5.1 Generate calendar view process diagram</w:t>
       </w:r>
     </w:p>
     <w:p>
@@ -9027,9 +8826,9 @@
           <w:noProof/>
         </w:rPr>
         <w:drawing>
-          <wp:inline distT="0" distB="0" distL="0" distR="0" wp14:anchorId="73F85867" wp14:editId="19646201">
-            <wp:extent cx="3657600" cy="2057791"/>
-            <wp:effectExtent l="0" t="0" r="0" b="0"/>
+          <wp:inline distT="0" distB="0" distL="0" distR="0" wp14:anchorId="73F85867" wp14:editId="7BA13B77">
+            <wp:extent cx="3672571" cy="1313050"/>
+            <wp:effectExtent l="0" t="0" r="4445" b="1905"/>
             <wp:docPr id="1563840209" name="Picture 2"/>
             <wp:cNvGraphicFramePr>
               <a:graphicFrameLocks xmlns:a="http://schemas.openxmlformats.org/drawingml/2006/main" noChangeAspect="1"/>
@@ -9038,20 +8837,19 @@
               <a:graphicData uri="http://schemas.openxmlformats.org/drawingml/2006/picture">
                 <pic:pic xmlns:pic="http://schemas.openxmlformats.org/drawingml/2006/picture">
                   <pic:nvPicPr>
-                    <pic:cNvPr id="0" name="Picture 3"/>
+                    <pic:cNvPr id="1563840209" name="Picture 2"/>
                     <pic:cNvPicPr>
                       <a:picLocks noChangeAspect="1" noChangeArrowheads="1"/>
                     </pic:cNvPicPr>
                   </pic:nvPicPr>
                   <pic:blipFill>
-                    <a:blip r:embed="rId15" cstate="print">
+                    <a:blip r:embed="rId20" cstate="print">
                       <a:extLst>
                         <a:ext uri="{28A0092B-C50C-407E-A947-70E740481C1C}">
                           <a14:useLocalDpi xmlns:a14="http://schemas.microsoft.com/office/drawing/2010/main" val="0"/>
                         </a:ext>
                       </a:extLst>
                     </a:blip>
-                    <a:srcRect/>
                     <a:stretch>
                       <a:fillRect/>
                     </a:stretch>
@@ -9059,7 +8857,7 @@
                   <pic:spPr bwMode="auto">
                     <a:xfrm>
                       <a:off x="0" y="0"/>
-                      <a:ext cx="3672571" cy="2066214"/>
+                      <a:ext cx="3672571" cy="1313050"/>
                     </a:xfrm>
                     <a:prstGeom prst="rect">
                       <a:avLst/>
@@ -9085,24 +8883,14 @@
       <w:r>
         <w:t xml:space="preserve">Figure </w:t>
       </w:r>
-      <w:r>
-        <w:fldChar w:fldCharType="begin"/>
-      </w:r>
-      <w:r>
-        <w:instrText xml:space="preserve"> SEQ Figure \* ARABIC </w:instrText>
-      </w:r>
-      <w:r>
-        <w:fldChar w:fldCharType="separate"/>
-      </w:r>
-      <w:r>
-        <w:rPr>
-          <w:noProof/>
-        </w:rPr>
-        <w:t>14</w:t>
-      </w:r>
-      <w:r>
-        <w:fldChar w:fldCharType="end"/>
-      </w:r>
+      <w:fldSimple w:instr=" SEQ Figure \* ARABIC ">
+        <w:r>
+          <w:rPr>
+            <w:noProof/>
+          </w:rPr>
+          <w:t>14</w:t>
+        </w:r>
+      </w:fldSimple>
       <w:r>
         <w:t xml:space="preserve"> - PD01 - </w:t>
       </w:r>
@@ -9113,34 +8901,10 @@
     </w:p>
     <w:p>
       <w:pPr>
-        <w:spacing w:line="240" w:lineRule="auto"/>
-        <w:rPr>
-          <w:color w:val="A6A6A6" w:themeColor="background1" w:themeShade="A6"/>
-        </w:rPr>
-      </w:pPr>
-      <w:r>
-        <w:rPr>
-          <w:color w:val="A6A6A6" w:themeColor="background1" w:themeShade="A6"/>
-        </w:rPr>
-        <w:t>[TO BE CONTINUED]</w:t>
-      </w:r>
-    </w:p>
-    <w:p>
-      <w:pPr>
         <w:pStyle w:val="H3"/>
       </w:pPr>
       <w:r>
-        <w:lastRenderedPageBreak/>
-        <w:t>2.5.</w:t>
-      </w:r>
-      <w:r>
-        <w:t>2</w:t>
-      </w:r>
-      <w:r>
-        <w:t xml:space="preserve"> </w:t>
-      </w:r>
-      <w:r>
-        <w:t>Forum discussion collaboration diagram</w:t>
+        <w:t>2.5.2 Forum discussion collaboration diagram</w:t>
       </w:r>
     </w:p>
     <w:p>
@@ -9154,9 +8918,9 @@
           <w:noProof/>
         </w:rPr>
         <w:drawing>
-          <wp:inline distT="0" distB="0" distL="0" distR="0" wp14:anchorId="6B720299" wp14:editId="0FDA91AF">
-            <wp:extent cx="3657600" cy="2057791"/>
-            <wp:effectExtent l="0" t="0" r="0" b="0"/>
+          <wp:inline distT="0" distB="0" distL="0" distR="0" wp14:anchorId="6B720299" wp14:editId="64BB468C">
+            <wp:extent cx="3672571" cy="1683564"/>
+            <wp:effectExtent l="0" t="0" r="4445" b="0"/>
             <wp:docPr id="1712506516" name="Picture 2"/>
             <wp:cNvGraphicFramePr>
               <a:graphicFrameLocks xmlns:a="http://schemas.openxmlformats.org/drawingml/2006/main" noChangeAspect="1"/>
@@ -9165,20 +8929,19 @@
               <a:graphicData uri="http://schemas.openxmlformats.org/drawingml/2006/picture">
                 <pic:pic xmlns:pic="http://schemas.openxmlformats.org/drawingml/2006/picture">
                   <pic:nvPicPr>
-                    <pic:cNvPr id="0" name="Picture 3"/>
+                    <pic:cNvPr id="1712506516" name="Picture 2"/>
                     <pic:cNvPicPr>
                       <a:picLocks noChangeAspect="1" noChangeArrowheads="1"/>
                     </pic:cNvPicPr>
                   </pic:nvPicPr>
                   <pic:blipFill>
-                    <a:blip r:embed="rId15" cstate="print">
+                    <a:blip r:embed="rId21" cstate="print">
                       <a:extLst>
                         <a:ext uri="{28A0092B-C50C-407E-A947-70E740481C1C}">
                           <a14:useLocalDpi xmlns:a14="http://schemas.microsoft.com/office/drawing/2010/main" val="0"/>
                         </a:ext>
                       </a:extLst>
                     </a:blip>
-                    <a:srcRect/>
                     <a:stretch>
                       <a:fillRect/>
                     </a:stretch>
@@ -9186,7 +8949,7 @@
                   <pic:spPr bwMode="auto">
                     <a:xfrm>
                       <a:off x="0" y="0"/>
-                      <a:ext cx="3672571" cy="2066214"/>
+                      <a:ext cx="3672571" cy="1683564"/>
                     </a:xfrm>
                     <a:prstGeom prst="rect">
                       <a:avLst/>
@@ -9212,24 +8975,14 @@
       <w:r>
         <w:t xml:space="preserve">Figure </w:t>
       </w:r>
-      <w:r>
-        <w:fldChar w:fldCharType="begin"/>
-      </w:r>
-      <w:r>
-        <w:instrText xml:space="preserve"> SEQ Figure \* ARABIC </w:instrText>
-      </w:r>
-      <w:r>
-        <w:fldChar w:fldCharType="separate"/>
-      </w:r>
-      <w:r>
-        <w:rPr>
-          <w:noProof/>
-        </w:rPr>
-        <w:t>15</w:t>
-      </w:r>
-      <w:r>
-        <w:fldChar w:fldCharType="end"/>
-      </w:r>
+      <w:fldSimple w:instr=" SEQ Figure \* ARABIC ">
+        <w:r>
+          <w:rPr>
+            <w:noProof/>
+          </w:rPr>
+          <w:t>15</w:t>
+        </w:r>
+      </w:fldSimple>
       <w:r>
         <w:t xml:space="preserve"> - CL01 - </w:t>
       </w:r>
@@ -9237,20 +8990,6 @@
         <w:t>Forum discussion collaboration diagram</w:t>
       </w:r>
       <w:bookmarkEnd w:id="41"/>
-    </w:p>
-    <w:p>
-      <w:pPr>
-        <w:spacing w:line="240" w:lineRule="auto"/>
-        <w:rPr>
-          <w:color w:val="A6A6A6" w:themeColor="background1" w:themeShade="A6"/>
-        </w:rPr>
-      </w:pPr>
-      <w:r>
-        <w:rPr>
-          <w:color w:val="A6A6A6" w:themeColor="background1" w:themeShade="A6"/>
-        </w:rPr>
-        <w:t>[TO BE CONTINUED]</w:t>
-      </w:r>
     </w:p>
     <w:p>
       <w:pPr>
@@ -9285,36 +9024,10 @@
     </w:p>
     <w:p>
       <w:pPr>
-        <w:spacing w:line="240" w:lineRule="auto"/>
-        <w:rPr>
-          <w:color w:val="A6A6A6" w:themeColor="background1" w:themeShade="A6"/>
-        </w:rPr>
-      </w:pPr>
-      <w:r>
-        <w:rPr>
-          <w:color w:val="A6A6A6" w:themeColor="background1" w:themeShade="A6"/>
-        </w:rPr>
-        <w:t>[TO BE CONTINUED</w:t>
-      </w:r>
-      <w:r>
-        <w:rPr>
-          <w:color w:val="A6A6A6" w:themeColor="background1" w:themeShade="A6"/>
-        </w:rPr>
-        <w:t xml:space="preserve"> - INTRODUCTION</w:t>
-      </w:r>
-      <w:r>
-        <w:rPr>
-          <w:color w:val="A6A6A6" w:themeColor="background1" w:themeShade="A6"/>
-        </w:rPr>
-        <w:t>]</w:t>
-      </w:r>
-    </w:p>
-    <w:p>
-      <w:pPr>
         <w:pStyle w:val="H2"/>
       </w:pPr>
       <w:r>
-        <w:t>3.1 Detailed Class diagram</w:t>
+        <w:t xml:space="preserve">3.3 User interface design </w:t>
       </w:r>
     </w:p>
     <w:p>
@@ -9328,10 +9041,10 @@
           <w:noProof/>
         </w:rPr>
         <w:drawing>
-          <wp:inline distT="0" distB="0" distL="0" distR="0" wp14:anchorId="40F60899" wp14:editId="39B4BE08">
-            <wp:extent cx="3657600" cy="2057791"/>
+          <wp:inline distT="0" distB="0" distL="0" distR="0" wp14:anchorId="4BD23F56" wp14:editId="7FD26337">
+            <wp:extent cx="5931603" cy="3336527"/>
             <wp:effectExtent l="0" t="0" r="0" b="0"/>
-            <wp:docPr id="368306050" name="Picture 2"/>
+            <wp:docPr id="913520862" name="Picture 2"/>
             <wp:cNvGraphicFramePr>
               <a:graphicFrameLocks xmlns:a="http://schemas.openxmlformats.org/drawingml/2006/main" noChangeAspect="1"/>
             </wp:cNvGraphicFramePr>
@@ -9339,20 +9052,19 @@
               <a:graphicData uri="http://schemas.openxmlformats.org/drawingml/2006/picture">
                 <pic:pic xmlns:pic="http://schemas.openxmlformats.org/drawingml/2006/picture">
                   <pic:nvPicPr>
-                    <pic:cNvPr id="0" name="Picture 3"/>
+                    <pic:cNvPr id="913520862" name="Picture 2"/>
                     <pic:cNvPicPr>
                       <a:picLocks noChangeAspect="1" noChangeArrowheads="1"/>
                     </pic:cNvPicPr>
                   </pic:nvPicPr>
                   <pic:blipFill>
-                    <a:blip r:embed="rId15" cstate="print">
+                    <a:blip r:embed="rId22" cstate="print">
                       <a:extLst>
                         <a:ext uri="{28A0092B-C50C-407E-A947-70E740481C1C}">
                           <a14:useLocalDpi xmlns:a14="http://schemas.microsoft.com/office/drawing/2010/main" val="0"/>
                         </a:ext>
                       </a:extLst>
                     </a:blip>
-                    <a:srcRect/>
                     <a:stretch>
                       <a:fillRect/>
                     </a:stretch>
@@ -9360,7 +9072,7 @@
                   <pic:spPr bwMode="auto">
                     <a:xfrm>
                       <a:off x="0" y="0"/>
-                      <a:ext cx="3672571" cy="2066214"/>
+                      <a:ext cx="5931603" cy="3336527"/>
                     </a:xfrm>
                     <a:prstGeom prst="rect">
                       <a:avLst/>
@@ -9382,30 +9094,20 @@
         <w:pStyle w:val="Caption"/>
         <w:jc w:val="center"/>
       </w:pPr>
-      <w:bookmarkStart w:id="42" w:name="_Toc155728724"/>
+      <w:bookmarkStart w:id="42" w:name="_Toc155728727"/>
       <w:r>
         <w:t xml:space="preserve">Figure </w:t>
       </w:r>
-      <w:r>
-        <w:fldChar w:fldCharType="begin"/>
-      </w:r>
-      <w:r>
-        <w:instrText xml:space="preserve"> SEQ Figure \* ARABIC </w:instrText>
-      </w:r>
-      <w:r>
-        <w:fldChar w:fldCharType="separate"/>
-      </w:r>
-      <w:r>
-        <w:rPr>
-          <w:noProof/>
-        </w:rPr>
-        <w:t>16</w:t>
-      </w:r>
-      <w:r>
-        <w:fldChar w:fldCharType="end"/>
-      </w:r>
-      <w:r>
-        <w:t xml:space="preserve"> - Application detailed class diagram</w:t>
+      <w:fldSimple w:instr=" SEQ Figure \* ARABIC ">
+        <w:r>
+          <w:rPr>
+            <w:noProof/>
+          </w:rPr>
+          <w:t>19</w:t>
+        </w:r>
+      </w:fldSimple>
+      <w:r>
+        <w:t xml:space="preserve"> - UI - Login</w:t>
       </w:r>
       <w:bookmarkEnd w:id="42"/>
     </w:p>
@@ -9420,10 +9122,10 @@
           <w:noProof/>
         </w:rPr>
         <w:drawing>
-          <wp:inline distT="0" distB="0" distL="0" distR="0" wp14:anchorId="65703B4E" wp14:editId="1D9FF92D">
-            <wp:extent cx="3657600" cy="2057791"/>
-            <wp:effectExtent l="0" t="0" r="0" b="0"/>
-            <wp:docPr id="1072122529" name="Picture 2"/>
+          <wp:inline distT="0" distB="0" distL="0" distR="0" wp14:anchorId="15D56589" wp14:editId="60DC55BF">
+            <wp:extent cx="5994401" cy="3371850"/>
+            <wp:effectExtent l="0" t="0" r="6350" b="0"/>
+            <wp:docPr id="16725293" name="Picture 2"/>
             <wp:cNvGraphicFramePr>
               <a:graphicFrameLocks xmlns:a="http://schemas.openxmlformats.org/drawingml/2006/main" noChangeAspect="1"/>
             </wp:cNvGraphicFramePr>
@@ -9431,20 +9133,19 @@
               <a:graphicData uri="http://schemas.openxmlformats.org/drawingml/2006/picture">
                 <pic:pic xmlns:pic="http://schemas.openxmlformats.org/drawingml/2006/picture">
                   <pic:nvPicPr>
-                    <pic:cNvPr id="0" name="Picture 3"/>
+                    <pic:cNvPr id="16725293" name="Picture 2"/>
                     <pic:cNvPicPr>
                       <a:picLocks noChangeAspect="1" noChangeArrowheads="1"/>
                     </pic:cNvPicPr>
                   </pic:nvPicPr>
                   <pic:blipFill>
-                    <a:blip r:embed="rId15" cstate="print">
+                    <a:blip r:embed="rId23" cstate="print">
                       <a:extLst>
                         <a:ext uri="{28A0092B-C50C-407E-A947-70E740481C1C}">
                           <a14:useLocalDpi xmlns:a14="http://schemas.microsoft.com/office/drawing/2010/main" val="0"/>
                         </a:ext>
                       </a:extLst>
                     </a:blip>
-                    <a:srcRect/>
                     <a:stretch>
                       <a:fillRect/>
                     </a:stretch>
@@ -9452,7 +9153,7 @@
                   <pic:spPr bwMode="auto">
                     <a:xfrm>
                       <a:off x="0" y="0"/>
-                      <a:ext cx="3672571" cy="2066214"/>
+                      <a:ext cx="6009380" cy="3380276"/>
                     </a:xfrm>
                     <a:prstGeom prst="rect">
                       <a:avLst/>
@@ -9472,91 +9173,25 @@
     <w:p>
       <w:pPr>
         <w:pStyle w:val="Caption"/>
+        <w:spacing w:after="0"/>
         <w:jc w:val="center"/>
       </w:pPr>
-      <w:bookmarkStart w:id="43" w:name="_Toc155728725"/>
+      <w:bookmarkStart w:id="43" w:name="_Toc155728728"/>
       <w:r>
         <w:t xml:space="preserve">Figure </w:t>
       </w:r>
-      <w:r>
-        <w:fldChar w:fldCharType="begin"/>
-      </w:r>
-      <w:r>
-        <w:instrText xml:space="preserve"> SEQ Figure \* ARABIC </w:instrText>
-      </w:r>
-      <w:r>
-        <w:fldChar w:fldCharType="separate"/>
-      </w:r>
-      <w:r>
-        <w:rPr>
-          <w:noProof/>
-        </w:rPr>
-        <w:t>17</w:t>
-      </w:r>
-      <w:r>
-        <w:fldChar w:fldCharType="end"/>
-      </w:r>
-      <w:r>
-        <w:t xml:space="preserve"> - API detailed class diagram</w:t>
+      <w:fldSimple w:instr=" SEQ Figure \* ARABIC ">
+        <w:r>
+          <w:rPr>
+            <w:noProof/>
+          </w:rPr>
+          <w:t>20</w:t>
+        </w:r>
+      </w:fldSimple>
+      <w:r>
+        <w:t xml:space="preserve"> - UI - Dashboard</w:t>
       </w:r>
       <w:bookmarkEnd w:id="43"/>
-    </w:p>
-    <w:p>
-      <w:pPr>
-        <w:pStyle w:val="H3"/>
-      </w:pPr>
-      <w:r>
-        <w:t>3.1.1 Class structures</w:t>
-      </w:r>
-    </w:p>
-    <w:p>
-      <w:r>
-        <w:rPr>
-          <w:color w:val="A6A6A6" w:themeColor="background1" w:themeShade="A6"/>
-        </w:rPr>
-        <w:t>[TO BE CONTINUED]</w:t>
-      </w:r>
-    </w:p>
-    <w:p>
-      <w:pPr>
-        <w:pStyle w:val="H3"/>
-      </w:pPr>
-      <w:r>
-        <w:t>3.1.2 Application</w:t>
-      </w:r>
-    </w:p>
-    <w:p>
-      <w:r>
-        <w:rPr>
-          <w:color w:val="A6A6A6" w:themeColor="background1" w:themeShade="A6"/>
-        </w:rPr>
-        <w:t>[TO BE CONTINUED]</w:t>
-      </w:r>
-    </w:p>
-    <w:p>
-      <w:pPr>
-        <w:pStyle w:val="H3"/>
-      </w:pPr>
-      <w:r>
-        <w:t>3.1.3 API</w:t>
-      </w:r>
-    </w:p>
-    <w:p>
-      <w:r>
-        <w:rPr>
-          <w:color w:val="A6A6A6" w:themeColor="background1" w:themeShade="A6"/>
-        </w:rPr>
-        <w:t>[TO BE CONTINUED]</w:t>
-      </w:r>
-    </w:p>
-    <w:p>
-      <w:pPr>
-        <w:pStyle w:val="H2"/>
-      </w:pPr>
-      <w:r>
-        <w:lastRenderedPageBreak/>
-        <w:t>3.2 Database design</w:t>
-      </w:r>
     </w:p>
     <w:p>
       <w:pPr>
@@ -9568,11 +9203,12 @@
         <w:rPr>
           <w:noProof/>
         </w:rPr>
+        <w:lastRenderedPageBreak/>
         <w:drawing>
-          <wp:inline distT="0" distB="0" distL="0" distR="0" wp14:anchorId="45397D63" wp14:editId="498C1103">
-            <wp:extent cx="3657600" cy="2057791"/>
-            <wp:effectExtent l="0" t="0" r="0" b="0"/>
-            <wp:docPr id="2118160247" name="Picture 2"/>
+          <wp:inline distT="0" distB="0" distL="0" distR="0" wp14:anchorId="36714F13" wp14:editId="364EBC5C">
+            <wp:extent cx="5977468" cy="3362325"/>
+            <wp:effectExtent l="0" t="0" r="4445" b="0"/>
+            <wp:docPr id="729769407" name="Picture 2"/>
             <wp:cNvGraphicFramePr>
               <a:graphicFrameLocks xmlns:a="http://schemas.openxmlformats.org/drawingml/2006/main" noChangeAspect="1"/>
             </wp:cNvGraphicFramePr>
@@ -9580,20 +9216,19 @@
               <a:graphicData uri="http://schemas.openxmlformats.org/drawingml/2006/picture">
                 <pic:pic xmlns:pic="http://schemas.openxmlformats.org/drawingml/2006/picture">
                   <pic:nvPicPr>
-                    <pic:cNvPr id="0" name="Picture 3"/>
+                    <pic:cNvPr id="729769407" name="Picture 2"/>
                     <pic:cNvPicPr>
                       <a:picLocks noChangeAspect="1" noChangeArrowheads="1"/>
                     </pic:cNvPicPr>
                   </pic:nvPicPr>
                   <pic:blipFill>
-                    <a:blip r:embed="rId15" cstate="print">
+                    <a:blip r:embed="rId24" cstate="print">
                       <a:extLst>
                         <a:ext uri="{28A0092B-C50C-407E-A947-70E740481C1C}">
                           <a14:useLocalDpi xmlns:a14="http://schemas.microsoft.com/office/drawing/2010/main" val="0"/>
                         </a:ext>
                       </a:extLst>
                     </a:blip>
-                    <a:srcRect/>
                     <a:stretch>
                       <a:fillRect/>
                     </a:stretch>
@@ -9601,7 +9236,7 @@
                   <pic:spPr bwMode="auto">
                     <a:xfrm>
                       <a:off x="0" y="0"/>
-                      <a:ext cx="3672571" cy="2066214"/>
+                      <a:ext cx="5984304" cy="3366170"/>
                     </a:xfrm>
                     <a:prstGeom prst="rect">
                       <a:avLst/>
@@ -9621,58 +9256,31 @@
     <w:p>
       <w:pPr>
         <w:pStyle w:val="Caption"/>
+        <w:spacing w:after="0"/>
         <w:jc w:val="center"/>
       </w:pPr>
-      <w:bookmarkStart w:id="44" w:name="_Toc155728726"/>
+      <w:bookmarkStart w:id="44" w:name="_Toc155728729"/>
       <w:r>
         <w:t xml:space="preserve">Figure </w:t>
       </w:r>
-      <w:r>
-        <w:fldChar w:fldCharType="begin"/>
-      </w:r>
-      <w:r>
-        <w:instrText xml:space="preserve"> SEQ Figure \* ARABIC </w:instrText>
-      </w:r>
-      <w:r>
-        <w:fldChar w:fldCharType="separate"/>
-      </w:r>
-      <w:r>
-        <w:rPr>
-          <w:noProof/>
-        </w:rPr>
-        <w:t>18</w:t>
-      </w:r>
-      <w:r>
-        <w:fldChar w:fldCharType="end"/>
-      </w:r>
-      <w:r>
-        <w:t xml:space="preserve"> - Database schema</w:t>
+      <w:fldSimple w:instr=" SEQ Figure \* ARABIC ">
+        <w:r>
+          <w:rPr>
+            <w:noProof/>
+          </w:rPr>
+          <w:t>21</w:t>
+        </w:r>
+      </w:fldSimple>
+      <w:r>
+        <w:t xml:space="preserve"> - UI </w:t>
+      </w:r>
+      <w:r>
+        <w:t>-</w:t>
+      </w:r>
+      <w:r>
+        <w:t xml:space="preserve"> Progress</w:t>
       </w:r>
       <w:bookmarkEnd w:id="44"/>
-    </w:p>
-    <w:p>
-      <w:r>
-        <w:rPr>
-          <w:color w:val="A6A6A6" w:themeColor="background1" w:themeShade="A6"/>
-        </w:rPr>
-        <w:t>[TO BE CONTINUED]</w:t>
-      </w:r>
-    </w:p>
-    <w:p>
-      <w:pPr>
-        <w:pStyle w:val="H2"/>
-      </w:pPr>
-      <w:r>
-        <w:t xml:space="preserve">3.3 User interface design </w:t>
-      </w:r>
-    </w:p>
-    <w:p>
-      <w:pPr>
-        <w:pStyle w:val="H3"/>
-      </w:pPr>
-      <w:r>
-        <w:t>3.3.1 Login</w:t>
-      </w:r>
     </w:p>
     <w:p>
       <w:pPr>
@@ -9685,10 +9293,10 @@
           <w:noProof/>
         </w:rPr>
         <w:drawing>
-          <wp:inline distT="0" distB="0" distL="0" distR="0" wp14:anchorId="4BD23F56" wp14:editId="5BD4A9F8">
-            <wp:extent cx="3657600" cy="2057791"/>
-            <wp:effectExtent l="0" t="0" r="0" b="0"/>
-            <wp:docPr id="913520862" name="Picture 2"/>
+          <wp:inline distT="0" distB="0" distL="0" distR="0" wp14:anchorId="2EE252C2" wp14:editId="4CF57781">
+            <wp:extent cx="6011334" cy="3381375"/>
+            <wp:effectExtent l="0" t="0" r="8890" b="0"/>
+            <wp:docPr id="675896055" name="Picture 2"/>
             <wp:cNvGraphicFramePr>
               <a:graphicFrameLocks xmlns:a="http://schemas.openxmlformats.org/drawingml/2006/main" noChangeAspect="1"/>
             </wp:cNvGraphicFramePr>
@@ -9696,20 +9304,19 @@
               <a:graphicData uri="http://schemas.openxmlformats.org/drawingml/2006/picture">
                 <pic:pic xmlns:pic="http://schemas.openxmlformats.org/drawingml/2006/picture">
                   <pic:nvPicPr>
-                    <pic:cNvPr id="0" name="Picture 3"/>
+                    <pic:cNvPr id="675896055" name="Picture 2"/>
                     <pic:cNvPicPr>
                       <a:picLocks noChangeAspect="1" noChangeArrowheads="1"/>
                     </pic:cNvPicPr>
                   </pic:nvPicPr>
                   <pic:blipFill>
-                    <a:blip r:embed="rId15" cstate="print">
+                    <a:blip r:embed="rId25" cstate="print">
                       <a:extLst>
                         <a:ext uri="{28A0092B-C50C-407E-A947-70E740481C1C}">
                           <a14:useLocalDpi xmlns:a14="http://schemas.microsoft.com/office/drawing/2010/main" val="0"/>
                         </a:ext>
                       </a:extLst>
                     </a:blip>
-                    <a:srcRect/>
                     <a:stretch>
                       <a:fillRect/>
                     </a:stretch>
@@ -9717,7 +9324,7 @@
                   <pic:spPr bwMode="auto">
                     <a:xfrm>
                       <a:off x="0" y="0"/>
-                      <a:ext cx="3672571" cy="2066214"/>
+                      <a:ext cx="6025425" cy="3389301"/>
                     </a:xfrm>
                     <a:prstGeom prst="rect">
                       <a:avLst/>
@@ -9739,705 +9346,23 @@
         <w:pStyle w:val="Caption"/>
         <w:jc w:val="center"/>
       </w:pPr>
-      <w:bookmarkStart w:id="45" w:name="_Toc155728727"/>
+      <w:bookmarkStart w:id="45" w:name="_Toc155728730"/>
       <w:r>
         <w:t xml:space="preserve">Figure </w:t>
       </w:r>
-      <w:r>
-        <w:fldChar w:fldCharType="begin"/>
-      </w:r>
-      <w:r>
-        <w:instrText xml:space="preserve"> SEQ Figure \* ARABIC </w:instrText>
-      </w:r>
-      <w:r>
-        <w:fldChar w:fldCharType="separate"/>
-      </w:r>
-      <w:r>
-        <w:rPr>
-          <w:noProof/>
-        </w:rPr>
-        <w:t>19</w:t>
-      </w:r>
-      <w:r>
-        <w:fldChar w:fldCharType="end"/>
-      </w:r>
-      <w:r>
-        <w:t xml:space="preserve"> - UI - Login</w:t>
+      <w:fldSimple w:instr=" SEQ Figure \* ARABIC ">
+        <w:r>
+          <w:rPr>
+            <w:noProof/>
+          </w:rPr>
+          <w:t>22</w:t>
+        </w:r>
+      </w:fldSimple>
+      <w:r>
+        <w:t>- UI - Files</w:t>
       </w:r>
       <w:bookmarkEnd w:id="45"/>
     </w:p>
-    <w:p>
-      <w:r>
-        <w:rPr>
-          <w:color w:val="A6A6A6" w:themeColor="background1" w:themeShade="A6"/>
-        </w:rPr>
-        <w:t>[TO BE CONTINUED]</w:t>
-      </w:r>
-    </w:p>
-    <w:p>
-      <w:pPr>
-        <w:pStyle w:val="H3"/>
-      </w:pPr>
-      <w:r>
-        <w:lastRenderedPageBreak/>
-        <w:t>3.3.2 Main dashboard</w:t>
-      </w:r>
-    </w:p>
-    <w:p>
-      <w:pPr>
-        <w:keepNext/>
-        <w:spacing w:after="0"/>
-        <w:jc w:val="center"/>
-      </w:pPr>
-      <w:r>
-        <w:rPr>
-          <w:noProof/>
-        </w:rPr>
-        <w:drawing>
-          <wp:inline distT="0" distB="0" distL="0" distR="0" wp14:anchorId="15D56589" wp14:editId="36A4E2F4">
-            <wp:extent cx="3657600" cy="2057791"/>
-            <wp:effectExtent l="0" t="0" r="0" b="0"/>
-            <wp:docPr id="16725293" name="Picture 2"/>
-            <wp:cNvGraphicFramePr>
-              <a:graphicFrameLocks xmlns:a="http://schemas.openxmlformats.org/drawingml/2006/main" noChangeAspect="1"/>
-            </wp:cNvGraphicFramePr>
-            <a:graphic xmlns:a="http://schemas.openxmlformats.org/drawingml/2006/main">
-              <a:graphicData uri="http://schemas.openxmlformats.org/drawingml/2006/picture">
-                <pic:pic xmlns:pic="http://schemas.openxmlformats.org/drawingml/2006/picture">
-                  <pic:nvPicPr>
-                    <pic:cNvPr id="0" name="Picture 3"/>
-                    <pic:cNvPicPr>
-                      <a:picLocks noChangeAspect="1" noChangeArrowheads="1"/>
-                    </pic:cNvPicPr>
-                  </pic:nvPicPr>
-                  <pic:blipFill>
-                    <a:blip r:embed="rId15" cstate="print">
-                      <a:extLst>
-                        <a:ext uri="{28A0092B-C50C-407E-A947-70E740481C1C}">
-                          <a14:useLocalDpi xmlns:a14="http://schemas.microsoft.com/office/drawing/2010/main" val="0"/>
-                        </a:ext>
-                      </a:extLst>
-                    </a:blip>
-                    <a:srcRect/>
-                    <a:stretch>
-                      <a:fillRect/>
-                    </a:stretch>
-                  </pic:blipFill>
-                  <pic:spPr bwMode="auto">
-                    <a:xfrm>
-                      <a:off x="0" y="0"/>
-                      <a:ext cx="3672571" cy="2066214"/>
-                    </a:xfrm>
-                    <a:prstGeom prst="rect">
-                      <a:avLst/>
-                    </a:prstGeom>
-                    <a:noFill/>
-                    <a:ln>
-                      <a:noFill/>
-                    </a:ln>
-                  </pic:spPr>
-                </pic:pic>
-              </a:graphicData>
-            </a:graphic>
-          </wp:inline>
-        </w:drawing>
-      </w:r>
-    </w:p>
-    <w:p>
-      <w:pPr>
-        <w:pStyle w:val="Caption"/>
-        <w:spacing w:after="0"/>
-        <w:jc w:val="center"/>
-      </w:pPr>
-      <w:bookmarkStart w:id="46" w:name="_Toc155728728"/>
-      <w:r>
-        <w:t xml:space="preserve">Figure </w:t>
-      </w:r>
-      <w:r>
-        <w:fldChar w:fldCharType="begin"/>
-      </w:r>
-      <w:r>
-        <w:instrText xml:space="preserve"> SEQ Figure \* ARABIC </w:instrText>
-      </w:r>
-      <w:r>
-        <w:fldChar w:fldCharType="separate"/>
-      </w:r>
-      <w:r>
-        <w:rPr>
-          <w:noProof/>
-        </w:rPr>
-        <w:t>20</w:t>
-      </w:r>
-      <w:r>
-        <w:fldChar w:fldCharType="end"/>
-      </w:r>
-      <w:r>
-        <w:t xml:space="preserve"> - UI - Dashboard</w:t>
-      </w:r>
-      <w:bookmarkEnd w:id="46"/>
-    </w:p>
-    <w:p>
-      <w:r>
-        <w:rPr>
-          <w:color w:val="A6A6A6" w:themeColor="background1" w:themeShade="A6"/>
-        </w:rPr>
-        <w:t>[TO BE CONTINUED]</w:t>
-      </w:r>
-    </w:p>
-    <w:p>
-      <w:pPr>
-        <w:pStyle w:val="H3"/>
-      </w:pPr>
-      <w:r>
-        <w:t>3.3.3 Progress</w:t>
-      </w:r>
-    </w:p>
-    <w:p>
-      <w:pPr>
-        <w:keepNext/>
-        <w:spacing w:after="0"/>
-        <w:jc w:val="center"/>
-      </w:pPr>
-      <w:r>
-        <w:rPr>
-          <w:noProof/>
-        </w:rPr>
-        <w:drawing>
-          <wp:inline distT="0" distB="0" distL="0" distR="0" wp14:anchorId="36714F13" wp14:editId="33F34F57">
-            <wp:extent cx="3657600" cy="2057791"/>
-            <wp:effectExtent l="0" t="0" r="0" b="0"/>
-            <wp:docPr id="729769407" name="Picture 2"/>
-            <wp:cNvGraphicFramePr>
-              <a:graphicFrameLocks xmlns:a="http://schemas.openxmlformats.org/drawingml/2006/main" noChangeAspect="1"/>
-            </wp:cNvGraphicFramePr>
-            <a:graphic xmlns:a="http://schemas.openxmlformats.org/drawingml/2006/main">
-              <a:graphicData uri="http://schemas.openxmlformats.org/drawingml/2006/picture">
-                <pic:pic xmlns:pic="http://schemas.openxmlformats.org/drawingml/2006/picture">
-                  <pic:nvPicPr>
-                    <pic:cNvPr id="0" name="Picture 3"/>
-                    <pic:cNvPicPr>
-                      <a:picLocks noChangeAspect="1" noChangeArrowheads="1"/>
-                    </pic:cNvPicPr>
-                  </pic:nvPicPr>
-                  <pic:blipFill>
-                    <a:blip r:embed="rId15" cstate="print">
-                      <a:extLst>
-                        <a:ext uri="{28A0092B-C50C-407E-A947-70E740481C1C}">
-                          <a14:useLocalDpi xmlns:a14="http://schemas.microsoft.com/office/drawing/2010/main" val="0"/>
-                        </a:ext>
-                      </a:extLst>
-                    </a:blip>
-                    <a:srcRect/>
-                    <a:stretch>
-                      <a:fillRect/>
-                    </a:stretch>
-                  </pic:blipFill>
-                  <pic:spPr bwMode="auto">
-                    <a:xfrm>
-                      <a:off x="0" y="0"/>
-                      <a:ext cx="3672571" cy="2066214"/>
-                    </a:xfrm>
-                    <a:prstGeom prst="rect">
-                      <a:avLst/>
-                    </a:prstGeom>
-                    <a:noFill/>
-                    <a:ln>
-                      <a:noFill/>
-                    </a:ln>
-                  </pic:spPr>
-                </pic:pic>
-              </a:graphicData>
-            </a:graphic>
-          </wp:inline>
-        </w:drawing>
-      </w:r>
-    </w:p>
-    <w:p>
-      <w:pPr>
-        <w:pStyle w:val="Caption"/>
-        <w:spacing w:after="0"/>
-        <w:jc w:val="center"/>
-      </w:pPr>
-      <w:bookmarkStart w:id="47" w:name="_Toc155728729"/>
-      <w:r>
-        <w:t xml:space="preserve">Figure </w:t>
-      </w:r>
-      <w:r>
-        <w:fldChar w:fldCharType="begin"/>
-      </w:r>
-      <w:r>
-        <w:instrText xml:space="preserve"> SEQ Figure \* ARABIC </w:instrText>
-      </w:r>
-      <w:r>
-        <w:fldChar w:fldCharType="separate"/>
-      </w:r>
-      <w:r>
-        <w:rPr>
-          <w:noProof/>
-        </w:rPr>
-        <w:t>21</w:t>
-      </w:r>
-      <w:r>
-        <w:fldChar w:fldCharType="end"/>
-      </w:r>
-      <w:r>
-        <w:t xml:space="preserve"> - UI </w:t>
-      </w:r>
-      <w:r>
-        <w:t>-</w:t>
-      </w:r>
-      <w:r>
-        <w:t xml:space="preserve"> Progress</w:t>
-      </w:r>
-      <w:bookmarkEnd w:id="47"/>
-    </w:p>
-    <w:p>
-      <w:r>
-        <w:rPr>
-          <w:color w:val="A6A6A6" w:themeColor="background1" w:themeShade="A6"/>
-        </w:rPr>
-        <w:t>[TO BE CONTINUED]</w:t>
-      </w:r>
-    </w:p>
-    <w:p>
-      <w:pPr>
-        <w:pStyle w:val="H3"/>
-      </w:pPr>
-      <w:r>
-        <w:t>3.3.4 Files</w:t>
-      </w:r>
-    </w:p>
-    <w:p>
-      <w:pPr>
-        <w:keepNext/>
-        <w:spacing w:after="0"/>
-        <w:jc w:val="center"/>
-      </w:pPr>
-      <w:r>
-        <w:rPr>
-          <w:noProof/>
-        </w:rPr>
-        <w:drawing>
-          <wp:inline distT="0" distB="0" distL="0" distR="0" wp14:anchorId="2EE252C2" wp14:editId="3B8DB45E">
-            <wp:extent cx="3657600" cy="2057791"/>
-            <wp:effectExtent l="0" t="0" r="0" b="0"/>
-            <wp:docPr id="675896055" name="Picture 2"/>
-            <wp:cNvGraphicFramePr>
-              <a:graphicFrameLocks xmlns:a="http://schemas.openxmlformats.org/drawingml/2006/main" noChangeAspect="1"/>
-            </wp:cNvGraphicFramePr>
-            <a:graphic xmlns:a="http://schemas.openxmlformats.org/drawingml/2006/main">
-              <a:graphicData uri="http://schemas.openxmlformats.org/drawingml/2006/picture">
-                <pic:pic xmlns:pic="http://schemas.openxmlformats.org/drawingml/2006/picture">
-                  <pic:nvPicPr>
-                    <pic:cNvPr id="0" name="Picture 3"/>
-                    <pic:cNvPicPr>
-                      <a:picLocks noChangeAspect="1" noChangeArrowheads="1"/>
-                    </pic:cNvPicPr>
-                  </pic:nvPicPr>
-                  <pic:blipFill>
-                    <a:blip r:embed="rId15" cstate="print">
-                      <a:extLst>
-                        <a:ext uri="{28A0092B-C50C-407E-A947-70E740481C1C}">
-                          <a14:useLocalDpi xmlns:a14="http://schemas.microsoft.com/office/drawing/2010/main" val="0"/>
-                        </a:ext>
-                      </a:extLst>
-                    </a:blip>
-                    <a:srcRect/>
-                    <a:stretch>
-                      <a:fillRect/>
-                    </a:stretch>
-                  </pic:blipFill>
-                  <pic:spPr bwMode="auto">
-                    <a:xfrm>
-                      <a:off x="0" y="0"/>
-                      <a:ext cx="3672571" cy="2066214"/>
-                    </a:xfrm>
-                    <a:prstGeom prst="rect">
-                      <a:avLst/>
-                    </a:prstGeom>
-                    <a:noFill/>
-                    <a:ln>
-                      <a:noFill/>
-                    </a:ln>
-                  </pic:spPr>
-                </pic:pic>
-              </a:graphicData>
-            </a:graphic>
-          </wp:inline>
-        </w:drawing>
-      </w:r>
-    </w:p>
-    <w:p>
-      <w:pPr>
-        <w:pStyle w:val="Caption"/>
-        <w:jc w:val="center"/>
-      </w:pPr>
-      <w:bookmarkStart w:id="48" w:name="_Toc155728730"/>
-      <w:r>
-        <w:t xml:space="preserve">Figure </w:t>
-      </w:r>
-      <w:r>
-        <w:fldChar w:fldCharType="begin"/>
-      </w:r>
-      <w:r>
-        <w:instrText xml:space="preserve"> SEQ Figure \* ARABIC </w:instrText>
-      </w:r>
-      <w:r>
-        <w:fldChar w:fldCharType="separate"/>
-      </w:r>
-      <w:r>
-        <w:rPr>
-          <w:noProof/>
-        </w:rPr>
-        <w:t>22</w:t>
-      </w:r>
-      <w:r>
-        <w:fldChar w:fldCharType="end"/>
-      </w:r>
-      <w:r>
-        <w:t>- UI - Files</w:t>
-      </w:r>
-      <w:bookmarkEnd w:id="48"/>
-    </w:p>
-    <w:p>
-      <w:r>
-        <w:rPr>
-          <w:color w:val="A6A6A6" w:themeColor="background1" w:themeShade="A6"/>
-        </w:rPr>
-        <w:lastRenderedPageBreak/>
-        <w:t>[TO BE CONTINUED]</w:t>
-      </w:r>
-    </w:p>
-    <w:p/>
-    <w:p>
-      <w:pPr>
-        <w:pStyle w:val="H3"/>
-      </w:pPr>
-      <w:r>
-        <w:t>3.3.5 Forum</w:t>
-      </w:r>
-    </w:p>
-    <w:p>
-      <w:pPr>
-        <w:keepNext/>
-        <w:spacing w:after="0"/>
-        <w:jc w:val="center"/>
-      </w:pPr>
-      <w:r>
-        <w:rPr>
-          <w:noProof/>
-        </w:rPr>
-        <w:drawing>
-          <wp:inline distT="0" distB="0" distL="0" distR="0" wp14:anchorId="1126AC1E" wp14:editId="13A5C6CE">
-            <wp:extent cx="3657600" cy="2057791"/>
-            <wp:effectExtent l="0" t="0" r="0" b="0"/>
-            <wp:docPr id="1632663936" name="Picture 2"/>
-            <wp:cNvGraphicFramePr>
-              <a:graphicFrameLocks xmlns:a="http://schemas.openxmlformats.org/drawingml/2006/main" noChangeAspect="1"/>
-            </wp:cNvGraphicFramePr>
-            <a:graphic xmlns:a="http://schemas.openxmlformats.org/drawingml/2006/main">
-              <a:graphicData uri="http://schemas.openxmlformats.org/drawingml/2006/picture">
-                <pic:pic xmlns:pic="http://schemas.openxmlformats.org/drawingml/2006/picture">
-                  <pic:nvPicPr>
-                    <pic:cNvPr id="0" name="Picture 3"/>
-                    <pic:cNvPicPr>
-                      <a:picLocks noChangeAspect="1" noChangeArrowheads="1"/>
-                    </pic:cNvPicPr>
-                  </pic:nvPicPr>
-                  <pic:blipFill>
-                    <a:blip r:embed="rId15" cstate="print">
-                      <a:extLst>
-                        <a:ext uri="{28A0092B-C50C-407E-A947-70E740481C1C}">
-                          <a14:useLocalDpi xmlns:a14="http://schemas.microsoft.com/office/drawing/2010/main" val="0"/>
-                        </a:ext>
-                      </a:extLst>
-                    </a:blip>
-                    <a:srcRect/>
-                    <a:stretch>
-                      <a:fillRect/>
-                    </a:stretch>
-                  </pic:blipFill>
-                  <pic:spPr bwMode="auto">
-                    <a:xfrm>
-                      <a:off x="0" y="0"/>
-                      <a:ext cx="3672571" cy="2066214"/>
-                    </a:xfrm>
-                    <a:prstGeom prst="rect">
-                      <a:avLst/>
-                    </a:prstGeom>
-                    <a:noFill/>
-                    <a:ln>
-                      <a:noFill/>
-                    </a:ln>
-                  </pic:spPr>
-                </pic:pic>
-              </a:graphicData>
-            </a:graphic>
-          </wp:inline>
-        </w:drawing>
-      </w:r>
-    </w:p>
-    <w:p>
-      <w:pPr>
-        <w:pStyle w:val="Caption"/>
-        <w:spacing w:after="0"/>
-        <w:jc w:val="center"/>
-      </w:pPr>
-      <w:bookmarkStart w:id="49" w:name="_Toc155728731"/>
-      <w:r>
-        <w:t xml:space="preserve">Figure </w:t>
-      </w:r>
-      <w:r>
-        <w:fldChar w:fldCharType="begin"/>
-      </w:r>
-      <w:r>
-        <w:instrText xml:space="preserve"> SEQ Figure \* ARABIC </w:instrText>
-      </w:r>
-      <w:r>
-        <w:fldChar w:fldCharType="separate"/>
-      </w:r>
-      <w:r>
-        <w:rPr>
-          <w:noProof/>
-        </w:rPr>
-        <w:t>23</w:t>
-      </w:r>
-      <w:r>
-        <w:fldChar w:fldCharType="end"/>
-      </w:r>
-      <w:r>
-        <w:t xml:space="preserve"> - UI - Forum</w:t>
-      </w:r>
-      <w:bookmarkEnd w:id="49"/>
-    </w:p>
-    <w:p>
-      <w:r>
-        <w:rPr>
-          <w:color w:val="A6A6A6" w:themeColor="background1" w:themeShade="A6"/>
-        </w:rPr>
-        <w:t>[TO BE CONTINUED]</w:t>
-      </w:r>
-    </w:p>
-    <w:p>
-      <w:pPr>
-        <w:pStyle w:val="H2"/>
-      </w:pPr>
-      <w:r>
-        <w:t>3.4 Component diagram</w:t>
-      </w:r>
-    </w:p>
-    <w:p>
-      <w:pPr>
-        <w:keepNext/>
-        <w:spacing w:after="0"/>
-        <w:jc w:val="center"/>
-      </w:pPr>
-      <w:r>
-        <w:rPr>
-          <w:noProof/>
-        </w:rPr>
-        <w:drawing>
-          <wp:inline distT="0" distB="0" distL="0" distR="0" wp14:anchorId="471567D9" wp14:editId="1B3DD43D">
-            <wp:extent cx="3657600" cy="2057791"/>
-            <wp:effectExtent l="0" t="0" r="0" b="0"/>
-            <wp:docPr id="614725125" name="Picture 2"/>
-            <wp:cNvGraphicFramePr>
-              <a:graphicFrameLocks xmlns:a="http://schemas.openxmlformats.org/drawingml/2006/main" noChangeAspect="1"/>
-            </wp:cNvGraphicFramePr>
-            <a:graphic xmlns:a="http://schemas.openxmlformats.org/drawingml/2006/main">
-              <a:graphicData uri="http://schemas.openxmlformats.org/drawingml/2006/picture">
-                <pic:pic xmlns:pic="http://schemas.openxmlformats.org/drawingml/2006/picture">
-                  <pic:nvPicPr>
-                    <pic:cNvPr id="0" name="Picture 3"/>
-                    <pic:cNvPicPr>
-                      <a:picLocks noChangeAspect="1" noChangeArrowheads="1"/>
-                    </pic:cNvPicPr>
-                  </pic:nvPicPr>
-                  <pic:blipFill>
-                    <a:blip r:embed="rId15" cstate="print">
-                      <a:extLst>
-                        <a:ext uri="{28A0092B-C50C-407E-A947-70E740481C1C}">
-                          <a14:useLocalDpi xmlns:a14="http://schemas.microsoft.com/office/drawing/2010/main" val="0"/>
-                        </a:ext>
-                      </a:extLst>
-                    </a:blip>
-                    <a:srcRect/>
-                    <a:stretch>
-                      <a:fillRect/>
-                    </a:stretch>
-                  </pic:blipFill>
-                  <pic:spPr bwMode="auto">
-                    <a:xfrm>
-                      <a:off x="0" y="0"/>
-                      <a:ext cx="3672571" cy="2066214"/>
-                    </a:xfrm>
-                    <a:prstGeom prst="rect">
-                      <a:avLst/>
-                    </a:prstGeom>
-                    <a:noFill/>
-                    <a:ln>
-                      <a:noFill/>
-                    </a:ln>
-                  </pic:spPr>
-                </pic:pic>
-              </a:graphicData>
-            </a:graphic>
-          </wp:inline>
-        </w:drawing>
-      </w:r>
-    </w:p>
-    <w:p>
-      <w:pPr>
-        <w:pStyle w:val="Caption"/>
-        <w:jc w:val="center"/>
-      </w:pPr>
-      <w:r>
-        <w:t xml:space="preserve">Figure </w:t>
-      </w:r>
-      <w:r>
-        <w:fldChar w:fldCharType="begin"/>
-      </w:r>
-      <w:r>
-        <w:instrText xml:space="preserve"> SEQ Figure \* ARABIC </w:instrText>
-      </w:r>
-      <w:r>
-        <w:fldChar w:fldCharType="separate"/>
-      </w:r>
-      <w:r>
-        <w:rPr>
-          <w:noProof/>
-        </w:rPr>
-        <w:t>24</w:t>
-      </w:r>
-      <w:r>
-        <w:fldChar w:fldCharType="end"/>
-      </w:r>
-      <w:r>
-        <w:t xml:space="preserve"> - CD01 - Component diagram</w:t>
-      </w:r>
-    </w:p>
-    <w:p>
-      <w:r>
-        <w:rPr>
-          <w:color w:val="A6A6A6" w:themeColor="background1" w:themeShade="A6"/>
-        </w:rPr>
-        <w:t>[TO BE CONTINUED]</w:t>
-      </w:r>
-    </w:p>
-    <w:p/>
-    <w:p>
-      <w:pPr>
-        <w:pStyle w:val="H2"/>
-      </w:pPr>
-      <w:r>
-        <w:lastRenderedPageBreak/>
-        <w:t>3.5 Deployment diagram</w:t>
-      </w:r>
-    </w:p>
-    <w:p>
-      <w:pPr>
-        <w:keepNext/>
-        <w:spacing w:after="0"/>
-        <w:jc w:val="center"/>
-      </w:pPr>
-      <w:r>
-        <w:rPr>
-          <w:noProof/>
-        </w:rPr>
-        <w:drawing>
-          <wp:inline distT="0" distB="0" distL="0" distR="0" wp14:anchorId="1D962A11" wp14:editId="24D881A7">
-            <wp:extent cx="3657600" cy="2057791"/>
-            <wp:effectExtent l="0" t="0" r="0" b="0"/>
-            <wp:docPr id="837108001" name="Picture 2"/>
-            <wp:cNvGraphicFramePr>
-              <a:graphicFrameLocks xmlns:a="http://schemas.openxmlformats.org/drawingml/2006/main" noChangeAspect="1"/>
-            </wp:cNvGraphicFramePr>
-            <a:graphic xmlns:a="http://schemas.openxmlformats.org/drawingml/2006/main">
-              <a:graphicData uri="http://schemas.openxmlformats.org/drawingml/2006/picture">
-                <pic:pic xmlns:pic="http://schemas.openxmlformats.org/drawingml/2006/picture">
-                  <pic:nvPicPr>
-                    <pic:cNvPr id="0" name="Picture 3"/>
-                    <pic:cNvPicPr>
-                      <a:picLocks noChangeAspect="1" noChangeArrowheads="1"/>
-                    </pic:cNvPicPr>
-                  </pic:nvPicPr>
-                  <pic:blipFill>
-                    <a:blip r:embed="rId15" cstate="print">
-                      <a:extLst>
-                        <a:ext uri="{28A0092B-C50C-407E-A947-70E740481C1C}">
-                          <a14:useLocalDpi xmlns:a14="http://schemas.microsoft.com/office/drawing/2010/main" val="0"/>
-                        </a:ext>
-                      </a:extLst>
-                    </a:blip>
-                    <a:srcRect/>
-                    <a:stretch>
-                      <a:fillRect/>
-                    </a:stretch>
-                  </pic:blipFill>
-                  <pic:spPr bwMode="auto">
-                    <a:xfrm>
-                      <a:off x="0" y="0"/>
-                      <a:ext cx="3672571" cy="2066214"/>
-                    </a:xfrm>
-                    <a:prstGeom prst="rect">
-                      <a:avLst/>
-                    </a:prstGeom>
-                    <a:noFill/>
-                    <a:ln>
-                      <a:noFill/>
-                    </a:ln>
-                  </pic:spPr>
-                </pic:pic>
-              </a:graphicData>
-            </a:graphic>
-          </wp:inline>
-        </w:drawing>
-      </w:r>
-    </w:p>
-    <w:p>
-      <w:pPr>
-        <w:pStyle w:val="Caption"/>
-        <w:jc w:val="center"/>
-      </w:pPr>
-      <w:r>
-        <w:t xml:space="preserve">Figure </w:t>
-      </w:r>
-      <w:r>
-        <w:fldChar w:fldCharType="begin"/>
-      </w:r>
-      <w:r>
-        <w:instrText xml:space="preserve"> SEQ Figure \* ARABIC </w:instrText>
-      </w:r>
-      <w:r>
-        <w:fldChar w:fldCharType="separate"/>
-      </w:r>
-      <w:r>
-        <w:rPr>
-          <w:noProof/>
-        </w:rPr>
-        <w:t>25</w:t>
-      </w:r>
-      <w:r>
-        <w:fldChar w:fldCharType="end"/>
-      </w:r>
-      <w:r>
-        <w:t xml:space="preserve"> - DD01 - Deployment diagram</w:t>
-      </w:r>
-    </w:p>
-    <w:p>
-      <w:pPr>
-        <w:rPr>
-          <w:color w:val="A6A6A6" w:themeColor="background1" w:themeShade="A6"/>
-        </w:rPr>
-      </w:pPr>
-      <w:r>
-        <w:rPr>
-          <w:color w:val="A6A6A6" w:themeColor="background1" w:themeShade="A6"/>
-        </w:rPr>
-        <w:t>[TO BE CONTINUED]</w:t>
-      </w:r>
-    </w:p>
-    <w:p/>
     <w:p/>
     <w:sectPr>
       <w:pgSz w:w="12240" w:h="15840"/>
